--- a/Aula-01/projeto_aplicado_2.1.docx
+++ b/Aula-01/projeto_aplicado_2.1.docx
@@ -276,14 +276,7 @@
             <w:rStyle w:val="Hyperlink"/>
             <w:rFonts w:ascii="Arial" w:eastAsiaTheme="minorEastAsia" w:hAnsi="Arial" w:cs="Arial"/>
           </w:rPr>
-          <w:t>https://github.com/valdineyatilio/Proje</w:t>
-        </w:r>
-        <w:r>
-          <w:rPr>
-            <w:rStyle w:val="Hyperlink"/>
-            <w:rFonts w:ascii="Arial" w:eastAsiaTheme="minorEastAsia" w:hAnsi="Arial" w:cs="Arial"/>
-          </w:rPr>
-          <w:t>toAplicado-II</w:t>
+          <w:t>https://github.com/valdineyatilio/ProjetoAplicado-II</w:t>
         </w:r>
       </w:hyperlink>
     </w:p>
@@ -399,6 +392,30 @@
         </w:rPr>
         <w:t>Definição da organização escolhida:</w:t>
       </w:r>
+      <w:r>
+        <w:rPr>
+          <w:rFonts w:ascii="Arial" w:eastAsiaTheme="minorEastAsia" w:hAnsi="Arial" w:cs="Arial"/>
+        </w:rPr>
+        <w:t xml:space="preserve"> A organização escolhida foi o </w:t>
+      </w:r>
+      <w:r>
+        <w:rPr>
+          <w:rFonts w:ascii="Arial" w:eastAsiaTheme="minorEastAsia" w:hAnsi="Arial" w:cs="Arial"/>
+        </w:rPr>
+        <w:t xml:space="preserve">YouTube </w:t>
+      </w:r>
+      <w:r>
+        <w:rPr>
+          <w:rFonts w:ascii="Arial" w:eastAsiaTheme="minorEastAsia" w:hAnsi="Arial" w:cs="Arial"/>
+        </w:rPr>
+        <w:t xml:space="preserve">que </w:t>
+      </w:r>
+      <w:r>
+        <w:rPr>
+          <w:rFonts w:ascii="Arial" w:eastAsiaTheme="minorEastAsia" w:hAnsi="Arial" w:cs="Arial"/>
+        </w:rPr>
+        <w:t>é uma plataforma de compartilhamento de vídeos online que revolucionou a forma como as pessoas consomem conteúdo audiovisual na internet.</w:t>
+      </w:r>
     </w:p>
     <w:p>
       <w:pPr>
@@ -419,6 +436,132 @@
         </w:rPr>
         <w:t>Área de atuação:</w:t>
       </w:r>
+      <w:r>
+        <w:rPr>
+          <w:rFonts w:ascii="Arial" w:eastAsiaTheme="minorEastAsia" w:hAnsi="Arial" w:cs="Arial"/>
+        </w:rPr>
+        <w:t xml:space="preserve"> A empresa atua principalmente nas seguintes áreas o que a torna umas das plataformas digitais mais influentes e versáteis na internet:</w:t>
+      </w:r>
+    </w:p>
+    <w:p>
+      <w:pPr>
+        <w:pStyle w:val="PargrafodaLista"/>
+        <w:numPr>
+          <w:ilvl w:val="2"/>
+          <w:numId w:val="2"/>
+        </w:numPr>
+        <w:spacing w:line="360" w:lineRule="auto"/>
+        <w:jc w:val="both"/>
+        <w:rPr>
+          <w:rFonts w:ascii="Arial" w:eastAsiaTheme="minorEastAsia" w:hAnsi="Arial" w:cs="Arial"/>
+        </w:rPr>
+      </w:pPr>
+      <w:r>
+        <w:rPr>
+          <w:rFonts w:ascii="Arial" w:eastAsiaTheme="minorEastAsia" w:hAnsi="Arial" w:cs="Arial"/>
+        </w:rPr>
+        <w:t>Midia e entretenimento;</w:t>
+      </w:r>
+    </w:p>
+    <w:p>
+      <w:pPr>
+        <w:pStyle w:val="PargrafodaLista"/>
+        <w:numPr>
+          <w:ilvl w:val="2"/>
+          <w:numId w:val="2"/>
+        </w:numPr>
+        <w:spacing w:line="360" w:lineRule="auto"/>
+        <w:jc w:val="both"/>
+        <w:rPr>
+          <w:rFonts w:ascii="Arial" w:eastAsiaTheme="minorEastAsia" w:hAnsi="Arial" w:cs="Arial"/>
+        </w:rPr>
+      </w:pPr>
+      <w:r>
+        <w:rPr>
+          <w:rFonts w:ascii="Arial" w:eastAsiaTheme="minorEastAsia" w:hAnsi="Arial" w:cs="Arial"/>
+        </w:rPr>
+        <w:t>Educação;</w:t>
+      </w:r>
+    </w:p>
+    <w:p>
+      <w:pPr>
+        <w:pStyle w:val="PargrafodaLista"/>
+        <w:numPr>
+          <w:ilvl w:val="2"/>
+          <w:numId w:val="2"/>
+        </w:numPr>
+        <w:spacing w:line="360" w:lineRule="auto"/>
+        <w:jc w:val="both"/>
+        <w:rPr>
+          <w:rFonts w:ascii="Arial" w:eastAsiaTheme="minorEastAsia" w:hAnsi="Arial" w:cs="Arial"/>
+        </w:rPr>
+      </w:pPr>
+      <w:r>
+        <w:rPr>
+          <w:rFonts w:ascii="Arial" w:eastAsiaTheme="minorEastAsia" w:hAnsi="Arial" w:cs="Arial"/>
+        </w:rPr>
+        <w:t>Marketing e publicidade;</w:t>
+      </w:r>
+    </w:p>
+    <w:p>
+      <w:pPr>
+        <w:pStyle w:val="PargrafodaLista"/>
+        <w:numPr>
+          <w:ilvl w:val="2"/>
+          <w:numId w:val="2"/>
+        </w:numPr>
+        <w:spacing w:line="360" w:lineRule="auto"/>
+        <w:jc w:val="both"/>
+        <w:rPr>
+          <w:rFonts w:ascii="Arial" w:eastAsiaTheme="minorEastAsia" w:hAnsi="Arial" w:cs="Arial"/>
+        </w:rPr>
+      </w:pPr>
+      <w:r>
+        <w:rPr>
+          <w:rFonts w:ascii="Arial" w:eastAsiaTheme="minorEastAsia" w:hAnsi="Arial" w:cs="Arial"/>
+        </w:rPr>
+        <w:t>Social Media;</w:t>
+      </w:r>
+    </w:p>
+    <w:p>
+      <w:pPr>
+        <w:pStyle w:val="PargrafodaLista"/>
+        <w:numPr>
+          <w:ilvl w:val="2"/>
+          <w:numId w:val="2"/>
+        </w:numPr>
+        <w:spacing w:line="360" w:lineRule="auto"/>
+        <w:jc w:val="both"/>
+        <w:rPr>
+          <w:rFonts w:ascii="Arial" w:eastAsiaTheme="minorEastAsia" w:hAnsi="Arial" w:cs="Arial"/>
+        </w:rPr>
+      </w:pPr>
+      <w:r>
+        <w:rPr>
+          <w:rFonts w:ascii="Arial" w:eastAsiaTheme="minorEastAsia" w:hAnsi="Arial" w:cs="Arial"/>
+        </w:rPr>
+        <w:t>Streaming ao vivo;</w:t>
+      </w:r>
+    </w:p>
+    <w:p>
+      <w:pPr>
+        <w:pStyle w:val="PargrafodaLista"/>
+        <w:numPr>
+          <w:ilvl w:val="2"/>
+          <w:numId w:val="2"/>
+        </w:numPr>
+        <w:spacing w:line="360" w:lineRule="auto"/>
+        <w:jc w:val="both"/>
+        <w:rPr>
+          <w:rFonts w:ascii="Arial" w:eastAsiaTheme="minorEastAsia" w:hAnsi="Arial" w:cs="Arial"/>
+        </w:rPr>
+      </w:pPr>
+      <w:r>
+        <w:rPr>
+          <w:rFonts w:ascii="Arial" w:eastAsiaTheme="minorEastAsia" w:hAnsi="Arial" w:cs="Arial"/>
+        </w:rPr>
+        <w:t>Conteúdo gerado pelo usuário;</w:t>
+      </w:r>
     </w:p>
     <w:p>
       <w:pPr>
@@ -439,6 +582,40 @@
         </w:rPr>
         <w:t>Apresentação dos dados que serão utilizados:</w:t>
       </w:r>
+      <w:r>
+        <w:rPr>
+          <w:rFonts w:ascii="Arial" w:eastAsiaTheme="minorEastAsia" w:hAnsi="Arial" w:cs="Arial"/>
+        </w:rPr>
+        <w:t xml:space="preserve"> os dados que serão utilizados, estão no arquivo </w:t>
+      </w:r>
+      <w:proofErr w:type="spellStart"/>
+      <w:r>
+        <w:rPr>
+          <w:rFonts w:ascii="Arial" w:eastAsiaTheme="minorEastAsia" w:hAnsi="Arial" w:cs="Arial"/>
+        </w:rPr>
+        <w:t>excel</w:t>
+      </w:r>
+      <w:proofErr w:type="spellEnd"/>
+      <w:r>
+        <w:rPr>
+          <w:rFonts w:ascii="Arial" w:eastAsiaTheme="minorEastAsia" w:hAnsi="Arial" w:cs="Arial"/>
+        </w:rPr>
+        <w:t xml:space="preserve"> no </w:t>
+      </w:r>
+      <w:proofErr w:type="spellStart"/>
+      <w:r>
+        <w:rPr>
+          <w:rFonts w:ascii="Arial" w:eastAsiaTheme="minorEastAsia" w:hAnsi="Arial" w:cs="Arial"/>
+        </w:rPr>
+        <w:t>github</w:t>
+      </w:r>
+      <w:proofErr w:type="spellEnd"/>
+      <w:r>
+        <w:rPr>
+          <w:rFonts w:ascii="Arial" w:eastAsiaTheme="minorEastAsia" w:hAnsi="Arial" w:cs="Arial"/>
+        </w:rPr>
+        <w:t>, projeto aplicado II, aula 1.</w:t>
+      </w:r>
     </w:p>
     <w:p>
       <w:pPr>
@@ -466,6 +643,61 @@
     </w:p>
     <w:p>
       <w:pPr>
+        <w:spacing w:line="360" w:lineRule="auto"/>
+        <w:ind w:firstLine="360"/>
+        <w:jc w:val="both"/>
+        <w:rPr>
+          <w:rFonts w:ascii="Arial" w:eastAsiaTheme="minorEastAsia" w:hAnsi="Arial" w:cs="Arial"/>
+        </w:rPr>
+      </w:pPr>
+      <w:r>
+        <w:rPr>
+          <w:rFonts w:ascii="Arial" w:eastAsiaTheme="minorEastAsia" w:hAnsi="Arial" w:cs="Arial"/>
+        </w:rPr>
+        <w:t xml:space="preserve">O objetivo deste trabalho é compreender a estrutura dos dados do YouTube, disponíveis no </w:t>
+      </w:r>
+      <w:proofErr w:type="spellStart"/>
+      <w:r>
+        <w:rPr>
+          <w:rFonts w:ascii="Arial" w:eastAsiaTheme="minorEastAsia" w:hAnsi="Arial" w:cs="Arial"/>
+        </w:rPr>
+        <w:t>Gaggle</w:t>
+      </w:r>
+      <w:proofErr w:type="spellEnd"/>
+      <w:r>
+        <w:rPr>
+          <w:rFonts w:ascii="Arial" w:eastAsiaTheme="minorEastAsia" w:hAnsi="Arial" w:cs="Arial"/>
+        </w:rPr>
+        <w:t xml:space="preserve">, que incluem metadados de vídeos, estatísticas de visualização, </w:t>
+      </w:r>
+      <w:r>
+        <w:rPr>
+          <w:rFonts w:ascii="Arial" w:eastAsiaTheme="minorEastAsia" w:hAnsi="Arial" w:cs="Arial"/>
+        </w:rPr>
+        <w:lastRenderedPageBreak/>
+        <w:t>dados demográficos dos usuários, comentários e interações. Além disso, buscamos desenvolver habilidades em análise de dados, aprendendo a utilizar ferramentas e linguagens de programação para analisar grandes volumes de dados e extrair insights significativos.</w:t>
+      </w:r>
+    </w:p>
+    <w:p>
+      <w:pPr>
+        <w:spacing w:line="360" w:lineRule="auto"/>
+        <w:ind w:firstLine="708"/>
+        <w:jc w:val="both"/>
+        <w:rPr>
+          <w:rFonts w:ascii="Arial" w:eastAsiaTheme="minorEastAsia" w:hAnsi="Arial" w:cs="Arial"/>
+          <w:b/>
+          <w:bCs/>
+        </w:rPr>
+      </w:pPr>
+      <w:r>
+        <w:rPr>
+          <w:rFonts w:ascii="Arial" w:eastAsiaTheme="minorEastAsia" w:hAnsi="Arial" w:cs="Arial"/>
+        </w:rPr>
+        <w:t>A meta deste trabalho é construir um modelo preditivo capaz de prever o número de visualizações ou o engajamento de vídeos com base em suas características. Também queremos criar um dashboard interativo usando ferramentas como o Power BI para apresentar insights sobre o desempenho dos vídeos em um determinado período. Por fim, iremos publicar os resultados e insights no GitHub como parte do nosso portfólio, com o objetivo de demonstrar nossas habilidades em ciência de dados.</w:t>
+      </w:r>
+    </w:p>
+    <w:p>
+      <w:pPr>
         <w:pStyle w:val="PargrafodaLista"/>
         <w:numPr>
           <w:ilvl w:val="0"/>
@@ -635,6 +867,9 @@
         </w:rPr>
       </w:pPr>
       <w:r>
+        <w:rPr>
+          <w:noProof/>
+        </w:rPr>
         <w:drawing>
           <wp:inline distT="0" distB="0" distL="0" distR="0" wp14:anchorId="4A7384AF" wp14:editId="2A92D09F">
             <wp:extent cx="5400040" cy="334010"/>
@@ -864,7 +1099,6 @@
         <w:rPr>
           <w:rFonts w:ascii="Arial" w:eastAsiaTheme="minorEastAsia" w:hAnsi="Arial" w:cs="Arial"/>
         </w:rPr>
-        <w:lastRenderedPageBreak/>
         <w:t>Definir e descrever como será calculada a acurácia.</w:t>
       </w:r>
     </w:p>
@@ -877,6 +1111,9 @@
         </w:rPr>
       </w:pPr>
       <w:r>
+        <w:rPr>
+          <w:noProof/>
+        </w:rPr>
         <w:drawing>
           <wp:inline distT="0" distB="0" distL="0" distR="0" wp14:anchorId="3577F620" wp14:editId="3483C610">
             <wp:extent cx="5400040" cy="476250"/>
@@ -1049,19 +1286,8 @@
         <w:rPr>
           <w:rFonts w:ascii="Arial" w:eastAsiaTheme="minorEastAsia" w:hAnsi="Arial" w:cs="Arial"/>
         </w:rPr>
-        <w:t xml:space="preserve">Descrever os resultados preliminares, apresentando um produto gerado, e rascunhando um </w:t>
-      </w:r>
-      <w:r>
-        <w:rPr>
-          <w:rFonts w:ascii="Arial" w:eastAsiaTheme="minorEastAsia" w:hAnsi="Arial" w:cs="Arial"/>
-        </w:rPr>
-        <w:t>possível</w:t>
-      </w:r>
-      <w:r>
-        <w:rPr>
-          <w:rFonts w:ascii="Arial" w:eastAsiaTheme="minorEastAsia" w:hAnsi="Arial" w:cs="Arial"/>
-        </w:rPr>
-        <w:t xml:space="preserve"> modelo de negócio</w:t>
+        <w:lastRenderedPageBreak/>
+        <w:t>Descrever os resultados preliminares, apresentando um produto gerado, e rascunhando um possível modelo de negócio</w:t>
       </w:r>
       <w:r>
         <w:rPr>
@@ -1113,6 +1339,9 @@
         </w:rPr>
       </w:pPr>
       <w:r>
+        <w:rPr>
+          <w:noProof/>
+        </w:rPr>
         <w:drawing>
           <wp:inline distT="0" distB="0" distL="0" distR="0" wp14:anchorId="2F00393C" wp14:editId="44B1155B">
             <wp:extent cx="5400040" cy="369570"/>
@@ -1309,19 +1538,7 @@
         <w:rPr>
           <w:rFonts w:ascii="Arial" w:eastAsiaTheme="minorEastAsia" w:hAnsi="Arial" w:cs="Arial"/>
         </w:rPr>
-        <w:t xml:space="preserve">Disponibilização de um </w:t>
-      </w:r>
-      <w:r>
-        <w:rPr>
-          <w:rFonts w:ascii="Arial" w:eastAsiaTheme="minorEastAsia" w:hAnsi="Arial" w:cs="Arial"/>
-        </w:rPr>
-        <w:t>vídeo</w:t>
-      </w:r>
-      <w:r>
-        <w:rPr>
-          <w:rFonts w:ascii="Arial" w:eastAsiaTheme="minorEastAsia" w:hAnsi="Arial" w:cs="Arial"/>
-        </w:rPr>
-        <w:t xml:space="preserve"> com a apresentação no </w:t>
+        <w:t xml:space="preserve">Disponibilização de um vídeo com a apresentação no </w:t>
       </w:r>
       <w:proofErr w:type="spellStart"/>
       <w:r>
@@ -1361,6 +1578,9 @@
         </w:rPr>
       </w:pPr>
       <w:r>
+        <w:rPr>
+          <w:noProof/>
+        </w:rPr>
         <w:drawing>
           <wp:inline distT="0" distB="0" distL="0" distR="0" wp14:anchorId="3AA8F38B" wp14:editId="0D6B53F3">
             <wp:extent cx="5400040" cy="476250"/>
@@ -1821,7 +2041,7 @@
   <w:abstractNum w:abstractNumId="3" w15:restartNumberingAfterBreak="0">
     <w:nsid w:val="4ED03C0E"/>
     <w:multiLevelType w:val="hybridMultilevel"/>
-    <w:tmpl w:val="5E14A31A"/>
+    <w:tmpl w:val="B9EC2208"/>
     <w:lvl w:ilvl="0" w:tplc="0416000F">
       <w:start w:val="1"/>
       <w:numFmt w:val="decimal"/>
@@ -1831,7 +2051,7 @@
         <w:ind w:left="720" w:hanging="360"/>
       </w:pPr>
     </w:lvl>
-    <w:lvl w:ilvl="1" w:tplc="04160019">
+    <w:lvl w:ilvl="1" w:tplc="DA58E6A6">
       <w:start w:val="1"/>
       <w:numFmt w:val="lowerLetter"/>
       <w:lvlText w:val="%2."/>
@@ -1839,6 +2059,10 @@
       <w:pPr>
         <w:ind w:left="1440" w:hanging="360"/>
       </w:pPr>
+      <w:rPr>
+        <w:b w:val="0"/>
+        <w:bCs w:val="0"/>
+      </w:rPr>
     </w:lvl>
     <w:lvl w:ilvl="2" w:tplc="BA18B2DC">
       <w:start w:val="1"/>
